--- a/AES128.docx
+++ b/AES128.docx
@@ -27,6 +27,618 @@
         </w:rPr>
         <w:t xml:space="preserve">AES128</w:t>
       </w:r>
+    </w:p>
+    <w:p>
+      <w:pPr>
+        <w:spacing w:before="0" w:after="200" w:line="240"/>
+        <w:ind w:right="0" w:left="0" w:firstLine="0"/>
+        <w:jc w:val="center"/>
+        <w:rPr>
+          <w:rFonts w:ascii="Calibri" w:hAnsi="Calibri" w:cs="Calibri" w:eastAsia="Calibri"/>
+          <w:color w:val="auto"/>
+          <w:spacing w:val="0"/>
+          <w:position w:val="0"/>
+          <w:sz w:val="22"/>
+          <w:shd w:fill="auto" w:val="clear"/>
+        </w:rPr>
+      </w:pPr>
+    </w:p>
+    <w:p>
+      <w:pPr>
+        <w:spacing w:before="0" w:after="200" w:line="276"/>
+        <w:ind w:right="0" w:left="0" w:firstLine="0"/>
+        <w:jc w:val="left"/>
+        <w:rPr>
+          <w:rFonts w:ascii="Calibri" w:hAnsi="Calibri" w:cs="Calibri" w:eastAsia="Calibri"/>
+          <w:color w:val="auto"/>
+          <w:spacing w:val="0"/>
+          <w:position w:val="0"/>
+          <w:sz w:val="22"/>
+          <w:shd w:fill="auto" w:val="clear"/>
+        </w:rPr>
+      </w:pPr>
+      <w:r>
+        <w:rPr>
+          <w:rFonts w:ascii="Calibri" w:hAnsi="Calibri" w:cs="Calibri" w:eastAsia="Calibri"/>
+          <w:color w:val="auto"/>
+          <w:spacing w:val="0"/>
+          <w:position w:val="0"/>
+          <w:sz w:val="22"/>
+          <w:shd w:fill="auto" w:val="clear"/>
+        </w:rPr>
+        <w:t xml:space="preserve">Interfejs wyj</w:t>
+      </w:r>
+      <w:r>
+        <w:rPr>
+          <w:rFonts w:ascii="Calibri" w:hAnsi="Calibri" w:cs="Calibri" w:eastAsia="Calibri"/>
+          <w:color w:val="auto"/>
+          <w:spacing w:val="0"/>
+          <w:position w:val="0"/>
+          <w:sz w:val="22"/>
+          <w:shd w:fill="auto" w:val="clear"/>
+        </w:rPr>
+        <w:t xml:space="preserve">ś</w:t>
+      </w:r>
+      <w:r>
+        <w:rPr>
+          <w:rFonts w:ascii="Calibri" w:hAnsi="Calibri" w:cs="Calibri" w:eastAsia="Calibri"/>
+          <w:color w:val="auto"/>
+          <w:spacing w:val="0"/>
+          <w:position w:val="0"/>
+          <w:sz w:val="22"/>
+          <w:shd w:fill="auto" w:val="clear"/>
+        </w:rPr>
+        <w:t xml:space="preserve">ciowy</w:t>
+      </w:r>
+    </w:p>
+    <w:p>
+      <w:pPr>
+        <w:spacing w:before="0" w:after="200" w:line="276"/>
+        <w:ind w:right="0" w:left="0" w:firstLine="0"/>
+        <w:jc w:val="left"/>
+        <w:rPr>
+          <w:rFonts w:ascii="Calibri" w:hAnsi="Calibri" w:cs="Calibri" w:eastAsia="Calibri"/>
+          <w:color w:val="auto"/>
+          <w:spacing w:val="0"/>
+          <w:position w:val="0"/>
+          <w:sz w:val="22"/>
+          <w:shd w:fill="auto" w:val="clear"/>
+        </w:rPr>
+      </w:pPr>
+      <w:r>
+        <w:rPr>
+          <w:rFonts w:ascii="Calibri" w:hAnsi="Calibri" w:cs="Calibri" w:eastAsia="Calibri"/>
+          <w:color w:val="auto"/>
+          <w:spacing w:val="0"/>
+          <w:position w:val="0"/>
+          <w:sz w:val="22"/>
+          <w:shd w:fill="auto" w:val="clear"/>
+        </w:rPr>
+        <w:t xml:space="preserve">Jako wyj</w:t>
+      </w:r>
+      <w:r>
+        <w:rPr>
+          <w:rFonts w:ascii="Calibri" w:hAnsi="Calibri" w:cs="Calibri" w:eastAsia="Calibri"/>
+          <w:color w:val="auto"/>
+          <w:spacing w:val="0"/>
+          <w:position w:val="0"/>
+          <w:sz w:val="22"/>
+          <w:shd w:fill="auto" w:val="clear"/>
+        </w:rPr>
+        <w:t xml:space="preserve">ś</w:t>
+      </w:r>
+      <w:r>
+        <w:rPr>
+          <w:rFonts w:ascii="Calibri" w:hAnsi="Calibri" w:cs="Calibri" w:eastAsia="Calibri"/>
+          <w:color w:val="auto"/>
+          <w:spacing w:val="0"/>
+          <w:position w:val="0"/>
+          <w:sz w:val="22"/>
+          <w:shd w:fill="auto" w:val="clear"/>
+        </w:rPr>
+        <w:t xml:space="preserve">cie dla elementu AES128 wykorzystany zosta</w:t>
+      </w:r>
+      <w:r>
+        <w:rPr>
+          <w:rFonts w:ascii="Calibri" w:hAnsi="Calibri" w:cs="Calibri" w:eastAsia="Calibri"/>
+          <w:color w:val="auto"/>
+          <w:spacing w:val="0"/>
+          <w:position w:val="0"/>
+          <w:sz w:val="22"/>
+          <w:shd w:fill="auto" w:val="clear"/>
+        </w:rPr>
+        <w:t xml:space="preserve">ł</w:t>
+      </w:r>
+      <w:r>
+        <w:rPr>
+          <w:rFonts w:ascii="Calibri" w:hAnsi="Calibri" w:cs="Calibri" w:eastAsia="Calibri"/>
+          <w:color w:val="auto"/>
+          <w:spacing w:val="0"/>
+          <w:position w:val="0"/>
+          <w:sz w:val="22"/>
+          <w:shd w:fill="auto" w:val="clear"/>
+        </w:rPr>
+        <w:t xml:space="preserve"> interfejs Intel Avalon MM. Aby wykorzysta</w:t>
+      </w:r>
+      <w:r>
+        <w:rPr>
+          <w:rFonts w:ascii="Calibri" w:hAnsi="Calibri" w:cs="Calibri" w:eastAsia="Calibri"/>
+          <w:color w:val="auto"/>
+          <w:spacing w:val="0"/>
+          <w:position w:val="0"/>
+          <w:sz w:val="22"/>
+          <w:shd w:fill="auto" w:val="clear"/>
+        </w:rPr>
+        <w:t xml:space="preserve">ć</w:t>
+      </w:r>
+      <w:r>
+        <w:rPr>
+          <w:rFonts w:ascii="Calibri" w:hAnsi="Calibri" w:cs="Calibri" w:eastAsia="Calibri"/>
+          <w:color w:val="auto"/>
+          <w:spacing w:val="0"/>
+          <w:position w:val="0"/>
+          <w:sz w:val="22"/>
+          <w:shd w:fill="auto" w:val="clear"/>
+        </w:rPr>
+        <w:t xml:space="preserve"> komponent AES wymagane jest podanie klucza oraz textu. Kolejnym krokiem jest podanie wektora kontrolnego który okre</w:t>
+      </w:r>
+      <w:r>
+        <w:rPr>
+          <w:rFonts w:ascii="Calibri" w:hAnsi="Calibri" w:cs="Calibri" w:eastAsia="Calibri"/>
+          <w:color w:val="auto"/>
+          <w:spacing w:val="0"/>
+          <w:position w:val="0"/>
+          <w:sz w:val="22"/>
+          <w:shd w:fill="auto" w:val="clear"/>
+        </w:rPr>
+        <w:t xml:space="preserve">ś</w:t>
+      </w:r>
+      <w:r>
+        <w:rPr>
+          <w:rFonts w:ascii="Calibri" w:hAnsi="Calibri" w:cs="Calibri" w:eastAsia="Calibri"/>
+          <w:color w:val="auto"/>
+          <w:spacing w:val="0"/>
+          <w:position w:val="0"/>
+          <w:sz w:val="22"/>
+          <w:shd w:fill="auto" w:val="clear"/>
+        </w:rPr>
+        <w:t xml:space="preserve">la dzia</w:t>
+      </w:r>
+      <w:r>
+        <w:rPr>
+          <w:rFonts w:ascii="Calibri" w:hAnsi="Calibri" w:cs="Calibri" w:eastAsia="Calibri"/>
+          <w:color w:val="auto"/>
+          <w:spacing w:val="0"/>
+          <w:position w:val="0"/>
+          <w:sz w:val="22"/>
+          <w:shd w:fill="auto" w:val="clear"/>
+        </w:rPr>
+        <w:t xml:space="preserve">ł</w:t>
+      </w:r>
+      <w:r>
+        <w:rPr>
+          <w:rFonts w:ascii="Calibri" w:hAnsi="Calibri" w:cs="Calibri" w:eastAsia="Calibri"/>
+          <w:color w:val="auto"/>
+          <w:spacing w:val="0"/>
+          <w:position w:val="0"/>
+          <w:sz w:val="22"/>
+          <w:shd w:fill="auto" w:val="clear"/>
+        </w:rPr>
+        <w:t xml:space="preserve">anie AES ( szyfrowanie 0000 0011/ deszyforwanie 0000 0010). </w:t>
+      </w:r>
+    </w:p>
+    <w:p>
+      <w:pPr>
+        <w:spacing w:before="0" w:after="200" w:line="276"/>
+        <w:ind w:right="0" w:left="0" w:firstLine="0"/>
+        <w:jc w:val="left"/>
+        <w:rPr>
+          <w:rFonts w:ascii="Calibri" w:hAnsi="Calibri" w:cs="Calibri" w:eastAsia="Calibri"/>
+          <w:color w:val="auto"/>
+          <w:spacing w:val="0"/>
+          <w:position w:val="0"/>
+          <w:sz w:val="22"/>
+          <w:shd w:fill="auto" w:val="clear"/>
+        </w:rPr>
+      </w:pPr>
+      <w:r>
+        <w:rPr>
+          <w:rFonts w:ascii="Calibri" w:hAnsi="Calibri" w:cs="Calibri" w:eastAsia="Calibri"/>
+          <w:color w:val="auto"/>
+          <w:spacing w:val="0"/>
+          <w:position w:val="0"/>
+          <w:sz w:val="22"/>
+          <w:shd w:fill="auto" w:val="clear"/>
+        </w:rPr>
+        <w:t xml:space="preserve">przedzia</w:t>
+      </w:r>
+      <w:r>
+        <w:rPr>
+          <w:rFonts w:ascii="Calibri" w:hAnsi="Calibri" w:cs="Calibri" w:eastAsia="Calibri"/>
+          <w:color w:val="auto"/>
+          <w:spacing w:val="0"/>
+          <w:position w:val="0"/>
+          <w:sz w:val="22"/>
+          <w:shd w:fill="auto" w:val="clear"/>
+        </w:rPr>
+        <w:t xml:space="preserve">ł</w:t>
+      </w:r>
+      <w:r>
+        <w:rPr>
+          <w:rFonts w:ascii="Calibri" w:hAnsi="Calibri" w:cs="Calibri" w:eastAsia="Calibri"/>
+          <w:color w:val="auto"/>
+          <w:spacing w:val="0"/>
+          <w:position w:val="0"/>
+          <w:sz w:val="22"/>
+          <w:shd w:fill="auto" w:val="clear"/>
+        </w:rPr>
+        <w:t xml:space="preserve"> adresów CSR 0x0000 0000 - 0x0000 007f</w:t>
+      </w:r>
+    </w:p>
+    <w:p>
+      <w:pPr>
+        <w:spacing w:before="0" w:after="200" w:line="276"/>
+        <w:ind w:right="0" w:left="0" w:firstLine="0"/>
+        <w:jc w:val="left"/>
+        <w:rPr>
+          <w:rFonts w:ascii="Calibri" w:hAnsi="Calibri" w:cs="Calibri" w:eastAsia="Calibri"/>
+          <w:color w:val="auto"/>
+          <w:spacing w:val="0"/>
+          <w:position w:val="0"/>
+          <w:sz w:val="22"/>
+          <w:shd w:fill="auto" w:val="clear"/>
+        </w:rPr>
+      </w:pPr>
+      <w:r>
+        <w:rPr>
+          <w:rFonts w:ascii="Calibri" w:hAnsi="Calibri" w:cs="Calibri" w:eastAsia="Calibri"/>
+          <w:color w:val="auto"/>
+          <w:spacing w:val="0"/>
+          <w:position w:val="0"/>
+          <w:sz w:val="22"/>
+          <w:shd w:fill="auto" w:val="clear"/>
+        </w:rPr>
+        <w:t xml:space="preserve">wektor kontrolny 0x0000 0001</w:t>
+      </w:r>
+    </w:p>
+    <w:p>
+      <w:pPr>
+        <w:spacing w:before="0" w:after="200" w:line="276"/>
+        <w:ind w:right="0" w:left="0" w:firstLine="0"/>
+        <w:jc w:val="left"/>
+        <w:rPr>
+          <w:rFonts w:ascii="Calibri" w:hAnsi="Calibri" w:cs="Calibri" w:eastAsia="Calibri"/>
+          <w:color w:val="auto"/>
+          <w:spacing w:val="0"/>
+          <w:position w:val="0"/>
+          <w:sz w:val="22"/>
+          <w:shd w:fill="auto" w:val="clear"/>
+        </w:rPr>
+      </w:pPr>
+      <w:r>
+        <w:rPr>
+          <w:rFonts w:ascii="Calibri" w:hAnsi="Calibri" w:cs="Calibri" w:eastAsia="Calibri"/>
+          <w:color w:val="auto"/>
+          <w:spacing w:val="0"/>
+          <w:position w:val="0"/>
+          <w:sz w:val="22"/>
+          <w:shd w:fill="auto" w:val="clear"/>
+        </w:rPr>
+        <w:t xml:space="preserve">klucz 0x0000 0002 - 0x0000 0005</w:t>
+      </w:r>
+    </w:p>
+    <w:p>
+      <w:pPr>
+        <w:spacing w:before="0" w:after="200" w:line="276"/>
+        <w:ind w:right="0" w:left="0" w:firstLine="0"/>
+        <w:jc w:val="left"/>
+        <w:rPr>
+          <w:rFonts w:ascii="Calibri" w:hAnsi="Calibri" w:cs="Calibri" w:eastAsia="Calibri"/>
+          <w:color w:val="auto"/>
+          <w:spacing w:val="0"/>
+          <w:position w:val="0"/>
+          <w:sz w:val="22"/>
+          <w:shd w:fill="auto" w:val="clear"/>
+        </w:rPr>
+      </w:pPr>
+      <w:r>
+        <w:rPr>
+          <w:rFonts w:ascii="Calibri" w:hAnsi="Calibri" w:cs="Calibri" w:eastAsia="Calibri"/>
+          <w:color w:val="auto"/>
+          <w:spacing w:val="0"/>
+          <w:position w:val="0"/>
+          <w:sz w:val="22"/>
+          <w:shd w:fill="auto" w:val="clear"/>
+        </w:rPr>
+        <w:t xml:space="preserve">input 0x0000 0006 0x0000 0009</w:t>
+      </w:r>
+    </w:p>
+    <w:p>
+      <w:pPr>
+        <w:spacing w:before="0" w:after="200" w:line="276"/>
+        <w:ind w:right="0" w:left="0" w:firstLine="0"/>
+        <w:jc w:val="left"/>
+        <w:rPr>
+          <w:rFonts w:ascii="Calibri" w:hAnsi="Calibri" w:cs="Calibri" w:eastAsia="Calibri"/>
+          <w:color w:val="auto"/>
+          <w:spacing w:val="0"/>
+          <w:position w:val="0"/>
+          <w:sz w:val="22"/>
+          <w:shd w:fill="auto" w:val="clear"/>
+        </w:rPr>
+      </w:pPr>
+      <w:r>
+        <w:rPr>
+          <w:rFonts w:ascii="Calibri" w:hAnsi="Calibri" w:cs="Calibri" w:eastAsia="Calibri"/>
+          <w:color w:val="auto"/>
+          <w:spacing w:val="0"/>
+          <w:position w:val="0"/>
+          <w:sz w:val="22"/>
+          <w:shd w:fill="auto" w:val="clear"/>
+        </w:rPr>
+        <w:t xml:space="preserve">output 0x0000 000A 0x 0000</w:t>
+      </w:r>
+    </w:p>
+    <w:p>
+      <w:pPr>
+        <w:spacing w:before="0" w:after="200" w:line="276"/>
+        <w:ind w:right="0" w:left="0" w:firstLine="0"/>
+        <w:jc w:val="left"/>
+        <w:rPr>
+          <w:rFonts w:ascii="Calibri" w:hAnsi="Calibri" w:cs="Calibri" w:eastAsia="Calibri"/>
+          <w:color w:val="auto"/>
+          <w:spacing w:val="0"/>
+          <w:position w:val="0"/>
+          <w:sz w:val="22"/>
+          <w:shd w:fill="auto" w:val="clear"/>
+        </w:rPr>
+      </w:pPr>
+      <w:r>
+        <w:rPr>
+          <w:rFonts w:ascii="Calibri" w:hAnsi="Calibri" w:cs="Calibri" w:eastAsia="Calibri"/>
+          <w:color w:val="auto"/>
+          <w:spacing w:val="0"/>
+          <w:position w:val="0"/>
+          <w:sz w:val="22"/>
+          <w:shd w:fill="auto" w:val="clear"/>
+        </w:rPr>
+        <w:t xml:space="preserve">Dost</w:t>
+      </w:r>
+      <w:r>
+        <w:rPr>
+          <w:rFonts w:ascii="Calibri" w:hAnsi="Calibri" w:cs="Calibri" w:eastAsia="Calibri"/>
+          <w:color w:val="auto"/>
+          <w:spacing w:val="0"/>
+          <w:position w:val="0"/>
+          <w:sz w:val="22"/>
+          <w:shd w:fill="auto" w:val="clear"/>
+        </w:rPr>
+        <w:t xml:space="preserve">ę</w:t>
+      </w:r>
+      <w:r>
+        <w:rPr>
+          <w:rFonts w:ascii="Calibri" w:hAnsi="Calibri" w:cs="Calibri" w:eastAsia="Calibri"/>
+          <w:color w:val="auto"/>
+          <w:spacing w:val="0"/>
+          <w:position w:val="0"/>
+          <w:sz w:val="22"/>
+          <w:shd w:fill="auto" w:val="clear"/>
+        </w:rPr>
+        <w:t xml:space="preserve">pny jest te</w:t>
+      </w:r>
+      <w:r>
+        <w:rPr>
+          <w:rFonts w:ascii="Calibri" w:hAnsi="Calibri" w:cs="Calibri" w:eastAsia="Calibri"/>
+          <w:color w:val="auto"/>
+          <w:spacing w:val="0"/>
+          <w:position w:val="0"/>
+          <w:sz w:val="22"/>
+          <w:shd w:fill="auto" w:val="clear"/>
+        </w:rPr>
+        <w:t xml:space="preserve">ż</w:t>
+      </w:r>
+      <w:r>
+        <w:rPr>
+          <w:rFonts w:ascii="Calibri" w:hAnsi="Calibri" w:cs="Calibri" w:eastAsia="Calibri"/>
+          <w:color w:val="auto"/>
+          <w:spacing w:val="0"/>
+          <w:position w:val="0"/>
+          <w:sz w:val="22"/>
+          <w:shd w:fill="auto" w:val="clear"/>
+        </w:rPr>
+        <w:t xml:space="preserve"> skrypt ( console.tcl) pozwalaj</w:t>
+      </w:r>
+      <w:r>
+        <w:rPr>
+          <w:rFonts w:ascii="Calibri" w:hAnsi="Calibri" w:cs="Calibri" w:eastAsia="Calibri"/>
+          <w:color w:val="auto"/>
+          <w:spacing w:val="0"/>
+          <w:position w:val="0"/>
+          <w:sz w:val="22"/>
+          <w:shd w:fill="auto" w:val="clear"/>
+        </w:rPr>
+        <w:t xml:space="preserve">ą</w:t>
+      </w:r>
+      <w:r>
+        <w:rPr>
+          <w:rFonts w:ascii="Calibri" w:hAnsi="Calibri" w:cs="Calibri" w:eastAsia="Calibri"/>
+          <w:color w:val="auto"/>
+          <w:spacing w:val="0"/>
+          <w:position w:val="0"/>
+          <w:sz w:val="22"/>
+          <w:shd w:fill="auto" w:val="clear"/>
+        </w:rPr>
+        <w:t xml:space="preserve">cy przyspieszy</w:t>
+      </w:r>
+      <w:r>
+        <w:rPr>
+          <w:rFonts w:ascii="Calibri" w:hAnsi="Calibri" w:cs="Calibri" w:eastAsia="Calibri"/>
+          <w:color w:val="auto"/>
+          <w:spacing w:val="0"/>
+          <w:position w:val="0"/>
+          <w:sz w:val="22"/>
+          <w:shd w:fill="auto" w:val="clear"/>
+        </w:rPr>
+        <w:t xml:space="preserve">ć</w:t>
+      </w:r>
+      <w:r>
+        <w:rPr>
+          <w:rFonts w:ascii="Calibri" w:hAnsi="Calibri" w:cs="Calibri" w:eastAsia="Calibri"/>
+          <w:color w:val="auto"/>
+          <w:spacing w:val="0"/>
+          <w:position w:val="0"/>
+          <w:sz w:val="22"/>
+          <w:shd w:fill="auto" w:val="clear"/>
+        </w:rPr>
+        <w:t xml:space="preserve"> testowanie algorytmu. Jako wej</w:t>
+      </w:r>
+      <w:r>
+        <w:rPr>
+          <w:rFonts w:ascii="Calibri" w:hAnsi="Calibri" w:cs="Calibri" w:eastAsia="Calibri"/>
+          <w:color w:val="auto"/>
+          <w:spacing w:val="0"/>
+          <w:position w:val="0"/>
+          <w:sz w:val="22"/>
+          <w:shd w:fill="auto" w:val="clear"/>
+        </w:rPr>
+        <w:t xml:space="preserve">ś</w:t>
+      </w:r>
+      <w:r>
+        <w:rPr>
+          <w:rFonts w:ascii="Calibri" w:hAnsi="Calibri" w:cs="Calibri" w:eastAsia="Calibri"/>
+          <w:color w:val="auto"/>
+          <w:spacing w:val="0"/>
+          <w:position w:val="0"/>
+          <w:sz w:val="22"/>
+          <w:shd w:fill="auto" w:val="clear"/>
+        </w:rPr>
+        <w:t xml:space="preserve">cie przyjmuje plik input.txt, który powinien by</w:t>
+      </w:r>
+      <w:r>
+        <w:rPr>
+          <w:rFonts w:ascii="Calibri" w:hAnsi="Calibri" w:cs="Calibri" w:eastAsia="Calibri"/>
+          <w:color w:val="auto"/>
+          <w:spacing w:val="0"/>
+          <w:position w:val="0"/>
+          <w:sz w:val="22"/>
+          <w:shd w:fill="auto" w:val="clear"/>
+        </w:rPr>
+        <w:t xml:space="preserve">ć</w:t>
+      </w:r>
+      <w:r>
+        <w:rPr>
+          <w:rFonts w:ascii="Calibri" w:hAnsi="Calibri" w:cs="Calibri" w:eastAsia="Calibri"/>
+          <w:color w:val="auto"/>
+          <w:spacing w:val="0"/>
+          <w:position w:val="0"/>
+          <w:sz w:val="22"/>
+          <w:shd w:fill="auto" w:val="clear"/>
+        </w:rPr>
+        <w:t xml:space="preserve"> wype</w:t>
+      </w:r>
+      <w:r>
+        <w:rPr>
+          <w:rFonts w:ascii="Calibri" w:hAnsi="Calibri" w:cs="Calibri" w:eastAsia="Calibri"/>
+          <w:color w:val="auto"/>
+          <w:spacing w:val="0"/>
+          <w:position w:val="0"/>
+          <w:sz w:val="22"/>
+          <w:shd w:fill="auto" w:val="clear"/>
+        </w:rPr>
+        <w:t xml:space="preserve">ł</w:t>
+      </w:r>
+      <w:r>
+        <w:rPr>
+          <w:rFonts w:ascii="Calibri" w:hAnsi="Calibri" w:cs="Calibri" w:eastAsia="Calibri"/>
+          <w:color w:val="auto"/>
+          <w:spacing w:val="0"/>
+          <w:position w:val="0"/>
+          <w:sz w:val="22"/>
+          <w:shd w:fill="auto" w:val="clear"/>
+        </w:rPr>
+        <w:t xml:space="preserve">niony liniami znaków o d</w:t>
+      </w:r>
+      <w:r>
+        <w:rPr>
+          <w:rFonts w:ascii="Calibri" w:hAnsi="Calibri" w:cs="Calibri" w:eastAsia="Calibri"/>
+          <w:color w:val="auto"/>
+          <w:spacing w:val="0"/>
+          <w:position w:val="0"/>
+          <w:sz w:val="22"/>
+          <w:shd w:fill="auto" w:val="clear"/>
+        </w:rPr>
+        <w:t xml:space="preserve">ł</w:t>
+      </w:r>
+      <w:r>
+        <w:rPr>
+          <w:rFonts w:ascii="Calibri" w:hAnsi="Calibri" w:cs="Calibri" w:eastAsia="Calibri"/>
+          <w:color w:val="auto"/>
+          <w:spacing w:val="0"/>
+          <w:position w:val="0"/>
+          <w:sz w:val="22"/>
+          <w:shd w:fill="auto" w:val="clear"/>
+        </w:rPr>
+        <w:t xml:space="preserve">ugo</w:t>
+      </w:r>
+      <w:r>
+        <w:rPr>
+          <w:rFonts w:ascii="Calibri" w:hAnsi="Calibri" w:cs="Calibri" w:eastAsia="Calibri"/>
+          <w:color w:val="auto"/>
+          <w:spacing w:val="0"/>
+          <w:position w:val="0"/>
+          <w:sz w:val="22"/>
+          <w:shd w:fill="auto" w:val="clear"/>
+        </w:rPr>
+        <w:t xml:space="preserve">ś</w:t>
+      </w:r>
+      <w:r>
+        <w:rPr>
+          <w:rFonts w:ascii="Calibri" w:hAnsi="Calibri" w:cs="Calibri" w:eastAsia="Calibri"/>
+          <w:color w:val="auto"/>
+          <w:spacing w:val="0"/>
+          <w:position w:val="0"/>
+          <w:sz w:val="22"/>
+          <w:shd w:fill="auto" w:val="clear"/>
+        </w:rPr>
+        <w:t xml:space="preserve">ci 128bitów. Wynik szyfrowania jest wy</w:t>
+      </w:r>
+      <w:r>
+        <w:rPr>
+          <w:rFonts w:ascii="Calibri" w:hAnsi="Calibri" w:cs="Calibri" w:eastAsia="Calibri"/>
+          <w:color w:val="auto"/>
+          <w:spacing w:val="0"/>
+          <w:position w:val="0"/>
+          <w:sz w:val="22"/>
+          <w:shd w:fill="auto" w:val="clear"/>
+        </w:rPr>
+        <w:t xml:space="preserve">ś</w:t>
+      </w:r>
+      <w:r>
+        <w:rPr>
+          <w:rFonts w:ascii="Calibri" w:hAnsi="Calibri" w:cs="Calibri" w:eastAsia="Calibri"/>
+          <w:color w:val="auto"/>
+          <w:spacing w:val="0"/>
+          <w:position w:val="0"/>
+          <w:sz w:val="22"/>
+          <w:shd w:fill="auto" w:val="clear"/>
+        </w:rPr>
+        <w:t xml:space="preserve">wietlony w konsoli systemowej.</w:t>
+      </w:r>
+    </w:p>
+    <w:p>
+      <w:pPr>
+        <w:spacing w:before="0" w:after="200" w:line="276"/>
+        <w:ind w:right="0" w:left="0" w:firstLine="0"/>
+        <w:jc w:val="left"/>
+        <w:rPr>
+          <w:rFonts w:ascii="Calibri" w:hAnsi="Calibri" w:cs="Calibri" w:eastAsia="Calibri"/>
+          <w:color w:val="auto"/>
+          <w:spacing w:val="0"/>
+          <w:position w:val="0"/>
+          <w:sz w:val="22"/>
+          <w:shd w:fill="auto" w:val="clear"/>
+        </w:rPr>
+      </w:pPr>
     </w:p>
     <w:p>
       <w:pPr>
@@ -1172,39 +1784,6 @@
           <w:shd w:fill="auto" w:val="clear"/>
         </w:rPr>
       </w:pPr>
-      <w:r>
-        <w:rPr>
-          <w:rFonts w:ascii="Calibri" w:hAnsi="Calibri" w:cs="Calibri" w:eastAsia="Calibri"/>
-          <w:color w:val="auto"/>
-          <w:spacing w:val="0"/>
-          <w:position w:val="0"/>
-          <w:sz w:val="22"/>
-          <w:shd w:fill="auto" w:val="clear"/>
-        </w:rPr>
-        <w:t xml:space="preserve">Interfejs wyj</w:t>
-      </w:r>
-      <w:r>
-        <w:rPr>
-          <w:rFonts w:ascii="Calibri" w:hAnsi="Calibri" w:cs="Calibri" w:eastAsia="Calibri"/>
-          <w:color w:val="auto"/>
-          <w:spacing w:val="0"/>
-          <w:position w:val="0"/>
-          <w:sz w:val="22"/>
-          <w:shd w:fill="auto" w:val="clear"/>
-        </w:rPr>
-        <w:t xml:space="preserve">ś</w:t>
-      </w:r>
-      <w:r>
-        <w:rPr>
-          <w:rFonts w:ascii="Calibri" w:hAnsi="Calibri" w:cs="Calibri" w:eastAsia="Calibri"/>
-          <w:color w:val="auto"/>
-          <w:spacing w:val="0"/>
-          <w:position w:val="0"/>
-          <w:sz w:val="22"/>
-          <w:shd w:fill="auto" w:val="clear"/>
-        </w:rPr>
-        <w:t xml:space="preserve">ciowy</w:t>
-      </w:r>
     </w:p>
     <w:p>
       <w:pPr>
@@ -1220,279 +1799,6 @@
           <w:shd w:fill="auto" w:val="clear"/>
         </w:rPr>
       </w:pPr>
-      <w:r>
-        <w:rPr>
-          <w:rFonts w:ascii="Calibri" w:hAnsi="Calibri" w:cs="Calibri" w:eastAsia="Calibri"/>
-          <w:color w:val="auto"/>
-          <w:spacing w:val="0"/>
-          <w:position w:val="0"/>
-          <w:sz w:val="22"/>
-          <w:shd w:fill="auto" w:val="clear"/>
-        </w:rPr>
-        <w:t xml:space="preserve">Jako wyj</w:t>
-      </w:r>
-      <w:r>
-        <w:rPr>
-          <w:rFonts w:ascii="Calibri" w:hAnsi="Calibri" w:cs="Calibri" w:eastAsia="Calibri"/>
-          <w:color w:val="auto"/>
-          <w:spacing w:val="0"/>
-          <w:position w:val="0"/>
-          <w:sz w:val="22"/>
-          <w:shd w:fill="auto" w:val="clear"/>
-        </w:rPr>
-        <w:t xml:space="preserve">ś</w:t>
-      </w:r>
-      <w:r>
-        <w:rPr>
-          <w:rFonts w:ascii="Calibri" w:hAnsi="Calibri" w:cs="Calibri" w:eastAsia="Calibri"/>
-          <w:color w:val="auto"/>
-          <w:spacing w:val="0"/>
-          <w:position w:val="0"/>
-          <w:sz w:val="22"/>
-          <w:shd w:fill="auto" w:val="clear"/>
-        </w:rPr>
-        <w:t xml:space="preserve">cie dla elementu AES128 wykorzystany zosta</w:t>
-      </w:r>
-      <w:r>
-        <w:rPr>
-          <w:rFonts w:ascii="Calibri" w:hAnsi="Calibri" w:cs="Calibri" w:eastAsia="Calibri"/>
-          <w:color w:val="auto"/>
-          <w:spacing w:val="0"/>
-          <w:position w:val="0"/>
-          <w:sz w:val="22"/>
-          <w:shd w:fill="auto" w:val="clear"/>
-        </w:rPr>
-        <w:t xml:space="preserve">ł</w:t>
-      </w:r>
-      <w:r>
-        <w:rPr>
-          <w:rFonts w:ascii="Calibri" w:hAnsi="Calibri" w:cs="Calibri" w:eastAsia="Calibri"/>
-          <w:color w:val="auto"/>
-          <w:spacing w:val="0"/>
-          <w:position w:val="0"/>
-          <w:sz w:val="22"/>
-          <w:shd w:fill="auto" w:val="clear"/>
-        </w:rPr>
-        <w:t xml:space="preserve"> interfejs Intel Avalon MM. Aby wykorzysta</w:t>
-      </w:r>
-      <w:r>
-        <w:rPr>
-          <w:rFonts w:ascii="Calibri" w:hAnsi="Calibri" w:cs="Calibri" w:eastAsia="Calibri"/>
-          <w:color w:val="auto"/>
-          <w:spacing w:val="0"/>
-          <w:position w:val="0"/>
-          <w:sz w:val="22"/>
-          <w:shd w:fill="auto" w:val="clear"/>
-        </w:rPr>
-        <w:t xml:space="preserve">ć</w:t>
-      </w:r>
-      <w:r>
-        <w:rPr>
-          <w:rFonts w:ascii="Calibri" w:hAnsi="Calibri" w:cs="Calibri" w:eastAsia="Calibri"/>
-          <w:color w:val="auto"/>
-          <w:spacing w:val="0"/>
-          <w:position w:val="0"/>
-          <w:sz w:val="22"/>
-          <w:shd w:fill="auto" w:val="clear"/>
-        </w:rPr>
-        <w:t xml:space="preserve"> komponent AES wymagane jest podanie klucza oraz textu. Kolejnym krokiem jest podanie wektora kontrolnego który okre</w:t>
-      </w:r>
-      <w:r>
-        <w:rPr>
-          <w:rFonts w:ascii="Calibri" w:hAnsi="Calibri" w:cs="Calibri" w:eastAsia="Calibri"/>
-          <w:color w:val="auto"/>
-          <w:spacing w:val="0"/>
-          <w:position w:val="0"/>
-          <w:sz w:val="22"/>
-          <w:shd w:fill="auto" w:val="clear"/>
-        </w:rPr>
-        <w:t xml:space="preserve">ś</w:t>
-      </w:r>
-      <w:r>
-        <w:rPr>
-          <w:rFonts w:ascii="Calibri" w:hAnsi="Calibri" w:cs="Calibri" w:eastAsia="Calibri"/>
-          <w:color w:val="auto"/>
-          <w:spacing w:val="0"/>
-          <w:position w:val="0"/>
-          <w:sz w:val="22"/>
-          <w:shd w:fill="auto" w:val="clear"/>
-        </w:rPr>
-        <w:t xml:space="preserve">la dzia</w:t>
-      </w:r>
-      <w:r>
-        <w:rPr>
-          <w:rFonts w:ascii="Calibri" w:hAnsi="Calibri" w:cs="Calibri" w:eastAsia="Calibri"/>
-          <w:color w:val="auto"/>
-          <w:spacing w:val="0"/>
-          <w:position w:val="0"/>
-          <w:sz w:val="22"/>
-          <w:shd w:fill="auto" w:val="clear"/>
-        </w:rPr>
-        <w:t xml:space="preserve">ł</w:t>
-      </w:r>
-      <w:r>
-        <w:rPr>
-          <w:rFonts w:ascii="Calibri" w:hAnsi="Calibri" w:cs="Calibri" w:eastAsia="Calibri"/>
-          <w:color w:val="auto"/>
-          <w:spacing w:val="0"/>
-          <w:position w:val="0"/>
-          <w:sz w:val="22"/>
-          <w:shd w:fill="auto" w:val="clear"/>
-        </w:rPr>
-        <w:t xml:space="preserve">anie AES ( szyfrowanie 0000 0011/ deszyforwanie 0000 0010). </w:t>
-      </w:r>
-    </w:p>
-    <w:p>
-      <w:pPr>
-        <w:spacing w:before="0" w:after="200" w:line="276"/>
-        <w:ind w:right="0" w:left="0" w:firstLine="0"/>
-        <w:jc w:val="left"/>
-        <w:rPr>
-          <w:rFonts w:ascii="Calibri" w:hAnsi="Calibri" w:cs="Calibri" w:eastAsia="Calibri"/>
-          <w:color w:val="auto"/>
-          <w:spacing w:val="0"/>
-          <w:position w:val="0"/>
-          <w:sz w:val="22"/>
-          <w:shd w:fill="auto" w:val="clear"/>
-        </w:rPr>
-      </w:pPr>
-      <w:r>
-        <w:rPr>
-          <w:rFonts w:ascii="Calibri" w:hAnsi="Calibri" w:cs="Calibri" w:eastAsia="Calibri"/>
-          <w:color w:val="auto"/>
-          <w:spacing w:val="0"/>
-          <w:position w:val="0"/>
-          <w:sz w:val="22"/>
-          <w:shd w:fill="auto" w:val="clear"/>
-        </w:rPr>
-        <w:t xml:space="preserve">przedzia</w:t>
-      </w:r>
-      <w:r>
-        <w:rPr>
-          <w:rFonts w:ascii="Calibri" w:hAnsi="Calibri" w:cs="Calibri" w:eastAsia="Calibri"/>
-          <w:color w:val="auto"/>
-          <w:spacing w:val="0"/>
-          <w:position w:val="0"/>
-          <w:sz w:val="22"/>
-          <w:shd w:fill="auto" w:val="clear"/>
-        </w:rPr>
-        <w:t xml:space="preserve">ł</w:t>
-      </w:r>
-      <w:r>
-        <w:rPr>
-          <w:rFonts w:ascii="Calibri" w:hAnsi="Calibri" w:cs="Calibri" w:eastAsia="Calibri"/>
-          <w:color w:val="auto"/>
-          <w:spacing w:val="0"/>
-          <w:position w:val="0"/>
-          <w:sz w:val="22"/>
-          <w:shd w:fill="auto" w:val="clear"/>
-        </w:rPr>
-        <w:t xml:space="preserve"> adresów CSR 0x0000 0000 - 0x0000 007f</w:t>
-      </w:r>
-    </w:p>
-    <w:p>
-      <w:pPr>
-        <w:spacing w:before="0" w:after="200" w:line="276"/>
-        <w:ind w:right="0" w:left="0" w:firstLine="0"/>
-        <w:jc w:val="left"/>
-        <w:rPr>
-          <w:rFonts w:ascii="Calibri" w:hAnsi="Calibri" w:cs="Calibri" w:eastAsia="Calibri"/>
-          <w:color w:val="auto"/>
-          <w:spacing w:val="0"/>
-          <w:position w:val="0"/>
-          <w:sz w:val="22"/>
-          <w:shd w:fill="auto" w:val="clear"/>
-        </w:rPr>
-      </w:pPr>
-      <w:r>
-        <w:rPr>
-          <w:rFonts w:ascii="Calibri" w:hAnsi="Calibri" w:cs="Calibri" w:eastAsia="Calibri"/>
-          <w:color w:val="auto"/>
-          <w:spacing w:val="0"/>
-          <w:position w:val="0"/>
-          <w:sz w:val="22"/>
-          <w:shd w:fill="auto" w:val="clear"/>
-        </w:rPr>
-        <w:t xml:space="preserve">wektor kontrolny 0x0000 0001</w:t>
-      </w:r>
-    </w:p>
-    <w:p>
-      <w:pPr>
-        <w:spacing w:before="0" w:after="200" w:line="276"/>
-        <w:ind w:right="0" w:left="0" w:firstLine="0"/>
-        <w:jc w:val="left"/>
-        <w:rPr>
-          <w:rFonts w:ascii="Calibri" w:hAnsi="Calibri" w:cs="Calibri" w:eastAsia="Calibri"/>
-          <w:color w:val="auto"/>
-          <w:spacing w:val="0"/>
-          <w:position w:val="0"/>
-          <w:sz w:val="22"/>
-          <w:shd w:fill="auto" w:val="clear"/>
-        </w:rPr>
-      </w:pPr>
-      <w:r>
-        <w:rPr>
-          <w:rFonts w:ascii="Calibri" w:hAnsi="Calibri" w:cs="Calibri" w:eastAsia="Calibri"/>
-          <w:color w:val="auto"/>
-          <w:spacing w:val="0"/>
-          <w:position w:val="0"/>
-          <w:sz w:val="22"/>
-          <w:shd w:fill="auto" w:val="clear"/>
-        </w:rPr>
-        <w:t xml:space="preserve">klucz 0x0000 0002 - 0x0000 0005</w:t>
-      </w:r>
-    </w:p>
-    <w:p>
-      <w:pPr>
-        <w:spacing w:before="0" w:after="200" w:line="276"/>
-        <w:ind w:right="0" w:left="0" w:firstLine="0"/>
-        <w:jc w:val="left"/>
-        <w:rPr>
-          <w:rFonts w:ascii="Calibri" w:hAnsi="Calibri" w:cs="Calibri" w:eastAsia="Calibri"/>
-          <w:color w:val="auto"/>
-          <w:spacing w:val="0"/>
-          <w:position w:val="0"/>
-          <w:sz w:val="22"/>
-          <w:shd w:fill="auto" w:val="clear"/>
-        </w:rPr>
-      </w:pPr>
-      <w:r>
-        <w:rPr>
-          <w:rFonts w:ascii="Calibri" w:hAnsi="Calibri" w:cs="Calibri" w:eastAsia="Calibri"/>
-          <w:color w:val="auto"/>
-          <w:spacing w:val="0"/>
-          <w:position w:val="0"/>
-          <w:sz w:val="22"/>
-          <w:shd w:fill="auto" w:val="clear"/>
-        </w:rPr>
-        <w:t xml:space="preserve">input 0x0000 0006 0x0000 0009</w:t>
-      </w:r>
-    </w:p>
-    <w:p>
-      <w:pPr>
-        <w:spacing w:before="0" w:after="200" w:line="276"/>
-        <w:ind w:right="0" w:left="0" w:firstLine="0"/>
-        <w:jc w:val="left"/>
-        <w:rPr>
-          <w:rFonts w:ascii="Calibri" w:hAnsi="Calibri" w:cs="Calibri" w:eastAsia="Calibri"/>
-          <w:color w:val="auto"/>
-          <w:spacing w:val="0"/>
-          <w:position w:val="0"/>
-          <w:sz w:val="22"/>
-          <w:shd w:fill="auto" w:val="clear"/>
-        </w:rPr>
-      </w:pPr>
-      <w:r>
-        <w:rPr>
-          <w:rFonts w:ascii="Calibri" w:hAnsi="Calibri" w:cs="Calibri" w:eastAsia="Calibri"/>
-          <w:color w:val="auto"/>
-          <w:spacing w:val="0"/>
-          <w:position w:val="0"/>
-          <w:sz w:val="22"/>
-          <w:shd w:fill="auto" w:val="clear"/>
-        </w:rPr>
-        <w:t xml:space="preserve">output 0x0000 000A 0x0000D</w:t>
-      </w:r>
     </w:p>
     <w:p>
       <w:pPr>
